--- a/Systemdokumentation.docx
+++ b/Systemdokumentation.docx
@@ -20,10 +20,10 @@
     </w:p>
     <w:p>
       <w:pPr>
-        <w:jc w:val="center"/>
-        <w:rPr>
-          <w:sz w:val="28"/>
-          <w:szCs w:val="28"/>
+        <w:rPr>
+          <w:rFonts w:ascii="Times New Roman" w:hAnsi="Times New Roman" w:cs="Times New Roman"/>
+          <w:sz w:val="24"/>
+          <w:szCs w:val="24"/>
         </w:rPr>
       </w:pPr>
     </w:p>
@@ -31,17 +31,17 @@
       <w:pPr>
         <w:rPr>
           <w:rFonts w:ascii="Times New Roman" w:hAnsi="Times New Roman" w:cs="Times New Roman"/>
-          <w:sz w:val="24"/>
-          <w:szCs w:val="24"/>
+          <w:sz w:val="28"/>
+          <w:szCs w:val="28"/>
         </w:rPr>
       </w:pPr>
       <w:r>
         <w:rPr>
           <w:rFonts w:ascii="Times New Roman" w:hAnsi="Times New Roman" w:cs="Times New Roman"/>
-          <w:sz w:val="24"/>
-          <w:szCs w:val="24"/>
-        </w:rPr>
-        <w:t>Systemet använder sig av ett API som skapades för att hantera data från databasen.</w:t>
+          <w:sz w:val="28"/>
+          <w:szCs w:val="28"/>
+        </w:rPr>
+        <w:t>API</w:t>
       </w:r>
     </w:p>
     <w:p>
@@ -58,7 +58,159 @@
           <w:sz w:val="24"/>
           <w:szCs w:val="24"/>
         </w:rPr>
-        <w:t xml:space="preserve">Detta API är vår </w:t>
+        <w:t>Systemet använder sig av ett API för att kommunicera med databasen och hantera data.</w:t>
+      </w:r>
+    </w:p>
+    <w:p>
+      <w:pPr>
+        <w:rPr>
+          <w:rFonts w:ascii="Times New Roman" w:hAnsi="Times New Roman" w:cs="Times New Roman"/>
+          <w:sz w:val="24"/>
+          <w:szCs w:val="24"/>
+        </w:rPr>
+      </w:pPr>
+      <w:r>
+        <w:rPr>
+          <w:rFonts w:ascii="Times New Roman" w:hAnsi="Times New Roman" w:cs="Times New Roman"/>
+          <w:sz w:val="24"/>
+          <w:szCs w:val="24"/>
+        </w:rPr>
+        <w:t xml:space="preserve">Källkoden till </w:t>
+      </w:r>
+      <w:proofErr w:type="spellStart"/>
+      <w:r>
+        <w:rPr>
+          <w:rFonts w:ascii="Times New Roman" w:hAnsi="Times New Roman" w:cs="Times New Roman"/>
+          <w:sz w:val="24"/>
+          <w:szCs w:val="24"/>
+        </w:rPr>
+        <w:t>API:t</w:t>
+      </w:r>
+      <w:proofErr w:type="spellEnd"/>
+      <w:r>
+        <w:rPr>
+          <w:rFonts w:ascii="Times New Roman" w:hAnsi="Times New Roman" w:cs="Times New Roman"/>
+          <w:sz w:val="24"/>
+          <w:szCs w:val="24"/>
+        </w:rPr>
+        <w:t xml:space="preserve"> finns i mappen ”</w:t>
+      </w:r>
+      <w:proofErr w:type="spellStart"/>
+      <w:r>
+        <w:rPr>
+          <w:rFonts w:ascii="Times New Roman" w:hAnsi="Times New Roman" w:cs="Times New Roman"/>
+          <w:sz w:val="24"/>
+          <w:szCs w:val="24"/>
+        </w:rPr>
+        <w:t>matkasseWS</w:t>
+      </w:r>
+      <w:proofErr w:type="spellEnd"/>
+      <w:r>
+        <w:rPr>
+          <w:rFonts w:ascii="Times New Roman" w:hAnsi="Times New Roman" w:cs="Times New Roman"/>
+          <w:sz w:val="24"/>
+          <w:szCs w:val="24"/>
+        </w:rPr>
+        <w:t xml:space="preserve">” i projektets huvudmapp. Koden exporteras dock ut i </w:t>
+      </w:r>
+      <w:proofErr w:type="gramStart"/>
+      <w:r>
+        <w:rPr>
+          <w:rFonts w:ascii="Times New Roman" w:hAnsi="Times New Roman" w:cs="Times New Roman"/>
+          <w:sz w:val="24"/>
+          <w:szCs w:val="24"/>
+        </w:rPr>
+        <w:t>en .</w:t>
+      </w:r>
+      <w:proofErr w:type="spellStart"/>
+      <w:r>
+        <w:rPr>
+          <w:rFonts w:ascii="Times New Roman" w:hAnsi="Times New Roman" w:cs="Times New Roman"/>
+          <w:sz w:val="24"/>
+          <w:szCs w:val="24"/>
+        </w:rPr>
+        <w:t>war</w:t>
+      </w:r>
+      <w:proofErr w:type="spellEnd"/>
+      <w:proofErr w:type="gramEnd"/>
+      <w:r>
+        <w:rPr>
+          <w:rFonts w:ascii="Times New Roman" w:hAnsi="Times New Roman" w:cs="Times New Roman"/>
+          <w:sz w:val="24"/>
+          <w:szCs w:val="24"/>
+        </w:rPr>
+        <w:t xml:space="preserve"> fil som installeras på </w:t>
+      </w:r>
+      <w:proofErr w:type="spellStart"/>
+      <w:r>
+        <w:rPr>
+          <w:rFonts w:ascii="Times New Roman" w:hAnsi="Times New Roman" w:cs="Times New Roman"/>
+          <w:sz w:val="24"/>
+          <w:szCs w:val="24"/>
+        </w:rPr>
+        <w:t>tomcat</w:t>
+      </w:r>
+      <w:proofErr w:type="spellEnd"/>
+      <w:r>
+        <w:rPr>
+          <w:rFonts w:ascii="Times New Roman" w:hAnsi="Times New Roman" w:cs="Times New Roman"/>
+          <w:sz w:val="24"/>
+          <w:szCs w:val="24"/>
+        </w:rPr>
+        <w:t xml:space="preserve"> servern och kör </w:t>
+      </w:r>
+      <w:proofErr w:type="spellStart"/>
+      <w:r>
+        <w:rPr>
+          <w:rFonts w:ascii="Times New Roman" w:hAnsi="Times New Roman" w:cs="Times New Roman"/>
+          <w:sz w:val="24"/>
+          <w:szCs w:val="24"/>
+        </w:rPr>
+        <w:t>API:t</w:t>
+      </w:r>
+      <w:proofErr w:type="spellEnd"/>
+      <w:r>
+        <w:rPr>
+          <w:rFonts w:ascii="Times New Roman" w:hAnsi="Times New Roman" w:cs="Times New Roman"/>
+          <w:sz w:val="24"/>
+          <w:szCs w:val="24"/>
+        </w:rPr>
+        <w:t xml:space="preserve"> på det sättet.</w:t>
+      </w:r>
+    </w:p>
+    <w:p>
+      <w:pPr>
+        <w:rPr>
+          <w:rFonts w:ascii="Times New Roman" w:hAnsi="Times New Roman" w:cs="Times New Roman"/>
+          <w:sz w:val="24"/>
+          <w:szCs w:val="24"/>
+        </w:rPr>
+      </w:pPr>
+      <w:r>
+        <w:rPr>
+          <w:rFonts w:ascii="Times New Roman" w:hAnsi="Times New Roman" w:cs="Times New Roman"/>
+          <w:sz w:val="24"/>
+          <w:szCs w:val="24"/>
+        </w:rPr>
+        <w:t xml:space="preserve">Vårt API är byggt på Jersey </w:t>
+      </w:r>
+      <w:proofErr w:type="spellStart"/>
+      <w:r>
+        <w:rPr>
+          <w:rFonts w:ascii="Times New Roman" w:hAnsi="Times New Roman" w:cs="Times New Roman"/>
+          <w:sz w:val="24"/>
+          <w:szCs w:val="24"/>
+        </w:rPr>
+        <w:t>RESTful</w:t>
+      </w:r>
+      <w:proofErr w:type="spellEnd"/>
+      <w:r>
+        <w:rPr>
+          <w:rFonts w:ascii="Times New Roman" w:hAnsi="Times New Roman" w:cs="Times New Roman"/>
+          <w:sz w:val="24"/>
+          <w:szCs w:val="24"/>
+        </w:rPr>
+        <w:t xml:space="preserve"> </w:t>
       </w:r>
       <w:proofErr w:type="spellStart"/>
       <w:r>
@@ -76,43 +228,239 @@
           <w:sz w:val="24"/>
           <w:szCs w:val="24"/>
         </w:rPr>
-        <w:t xml:space="preserve">. Denna installeras på en </w:t>
-      </w:r>
-      <w:proofErr w:type="spellStart"/>
-      <w:r>
-        <w:rPr>
-          <w:rFonts w:ascii="Times New Roman" w:hAnsi="Times New Roman" w:cs="Times New Roman"/>
-          <w:sz w:val="24"/>
-          <w:szCs w:val="24"/>
-        </w:rPr>
-        <w:t>tomcat</w:t>
-      </w:r>
-      <w:proofErr w:type="spellEnd"/>
-      <w:r>
-        <w:rPr>
-          <w:rFonts w:ascii="Times New Roman" w:hAnsi="Times New Roman" w:cs="Times New Roman"/>
-          <w:sz w:val="24"/>
-          <w:szCs w:val="24"/>
-        </w:rPr>
-        <w:t xml:space="preserve"> server som kör den som en </w:t>
-      </w:r>
-      <w:proofErr w:type="spellStart"/>
-      <w:r>
-        <w:rPr>
-          <w:rFonts w:ascii="Times New Roman" w:hAnsi="Times New Roman" w:cs="Times New Roman"/>
-          <w:sz w:val="24"/>
-          <w:szCs w:val="24"/>
-        </w:rPr>
-        <w:t>webb-app</w:t>
-      </w:r>
-      <w:proofErr w:type="spellEnd"/>
-      <w:r>
-        <w:rPr>
-          <w:rFonts w:ascii="Times New Roman" w:hAnsi="Times New Roman" w:cs="Times New Roman"/>
-          <w:sz w:val="24"/>
-          <w:szCs w:val="24"/>
-        </w:rPr>
-        <w:t>.</w:t>
+        <w:t xml:space="preserve"> som är </w:t>
+      </w:r>
+      <w:proofErr w:type="gramStart"/>
+      <w:r>
+        <w:rPr>
+          <w:rFonts w:ascii="Times New Roman" w:hAnsi="Times New Roman" w:cs="Times New Roman"/>
+          <w:sz w:val="24"/>
+          <w:szCs w:val="24"/>
+        </w:rPr>
+        <w:t>ett</w:t>
+      </w:r>
+      <w:proofErr w:type="gramEnd"/>
+      <w:r>
+        <w:rPr>
+          <w:rFonts w:ascii="Times New Roman" w:hAnsi="Times New Roman" w:cs="Times New Roman"/>
+          <w:sz w:val="24"/>
+          <w:szCs w:val="24"/>
+        </w:rPr>
+        <w:t xml:space="preserve"> tredjeparts bibliotek som gör det lätt att bygga en </w:t>
+      </w:r>
+      <w:proofErr w:type="spellStart"/>
+      <w:r>
+        <w:rPr>
+          <w:rFonts w:ascii="Times New Roman" w:hAnsi="Times New Roman" w:cs="Times New Roman"/>
+          <w:sz w:val="24"/>
+          <w:szCs w:val="24"/>
+        </w:rPr>
+        <w:t>webservice</w:t>
+      </w:r>
+      <w:proofErr w:type="spellEnd"/>
+      <w:r>
+        <w:rPr>
+          <w:rFonts w:ascii="Times New Roman" w:hAnsi="Times New Roman" w:cs="Times New Roman"/>
+          <w:sz w:val="24"/>
+          <w:szCs w:val="24"/>
+        </w:rPr>
+        <w:t>. Man bara importerar dessa bibliotek i sitt projekt och sedan skapar man Java filer som hanterar metoder beroende på URL:en som skickas in.</w:t>
+      </w:r>
+    </w:p>
+    <w:p>
+      <w:pPr>
+        <w:rPr>
+          <w:rFonts w:ascii="Times New Roman" w:hAnsi="Times New Roman" w:cs="Times New Roman"/>
+          <w:sz w:val="24"/>
+          <w:szCs w:val="24"/>
+        </w:rPr>
+      </w:pPr>
+      <w:r>
+        <w:rPr>
+          <w:rFonts w:ascii="Times New Roman" w:hAnsi="Times New Roman" w:cs="Times New Roman"/>
+          <w:sz w:val="24"/>
+          <w:szCs w:val="24"/>
+        </w:rPr>
+        <w:t>Vi har byggt det så att varje databasobjekt har en egen Java-klass som säger vilka fält objektet behöver. Sedan har varje objekt en s.k. "</w:t>
+      </w:r>
+      <w:proofErr w:type="spellStart"/>
+      <w:r>
+        <w:rPr>
+          <w:rFonts w:ascii="Times New Roman" w:hAnsi="Times New Roman" w:cs="Times New Roman"/>
+          <w:sz w:val="24"/>
+          <w:szCs w:val="24"/>
+        </w:rPr>
+        <w:t>resource</w:t>
+      </w:r>
+      <w:proofErr w:type="spellEnd"/>
+      <w:r>
+        <w:rPr>
+          <w:rFonts w:ascii="Times New Roman" w:hAnsi="Times New Roman" w:cs="Times New Roman"/>
+          <w:sz w:val="24"/>
+          <w:szCs w:val="24"/>
+        </w:rPr>
+        <w:t xml:space="preserve">" fil som innehåller URL:erna som används och metoder som tillhör. Dessa </w:t>
+      </w:r>
+      <w:proofErr w:type="spellStart"/>
+      <w:r>
+        <w:rPr>
+          <w:rFonts w:ascii="Times New Roman" w:hAnsi="Times New Roman" w:cs="Times New Roman"/>
+          <w:sz w:val="24"/>
+          <w:szCs w:val="24"/>
+        </w:rPr>
+        <w:t>resource</w:t>
+      </w:r>
+      <w:proofErr w:type="spellEnd"/>
+      <w:r>
+        <w:rPr>
+          <w:rFonts w:ascii="Times New Roman" w:hAnsi="Times New Roman" w:cs="Times New Roman"/>
+          <w:sz w:val="24"/>
+          <w:szCs w:val="24"/>
+        </w:rPr>
+        <w:t xml:space="preserve"> filer kastar tillbaka information i form av antingen en string (om vi gör en </w:t>
+      </w:r>
+      <w:proofErr w:type="spellStart"/>
+      <w:r>
+        <w:rPr>
+          <w:rFonts w:ascii="Times New Roman" w:hAnsi="Times New Roman" w:cs="Times New Roman"/>
+          <w:sz w:val="24"/>
+          <w:szCs w:val="24"/>
+        </w:rPr>
+        <w:t>update</w:t>
+      </w:r>
+      <w:proofErr w:type="spellEnd"/>
+      <w:r>
+        <w:rPr>
+          <w:rFonts w:ascii="Times New Roman" w:hAnsi="Times New Roman" w:cs="Times New Roman"/>
+          <w:sz w:val="24"/>
+          <w:szCs w:val="24"/>
+        </w:rPr>
+        <w:t xml:space="preserve">, </w:t>
+      </w:r>
+      <w:proofErr w:type="spellStart"/>
+      <w:r>
+        <w:rPr>
+          <w:rFonts w:ascii="Times New Roman" w:hAnsi="Times New Roman" w:cs="Times New Roman"/>
+          <w:sz w:val="24"/>
+          <w:szCs w:val="24"/>
+        </w:rPr>
+        <w:t>add</w:t>
+      </w:r>
+      <w:proofErr w:type="spellEnd"/>
+      <w:r>
+        <w:rPr>
+          <w:rFonts w:ascii="Times New Roman" w:hAnsi="Times New Roman" w:cs="Times New Roman"/>
+          <w:sz w:val="24"/>
+          <w:szCs w:val="24"/>
+        </w:rPr>
+        <w:t xml:space="preserve"> eller </w:t>
+      </w:r>
+      <w:proofErr w:type="spellStart"/>
+      <w:r>
+        <w:rPr>
+          <w:rFonts w:ascii="Times New Roman" w:hAnsi="Times New Roman" w:cs="Times New Roman"/>
+          <w:sz w:val="24"/>
+          <w:szCs w:val="24"/>
+        </w:rPr>
+        <w:t>delete</w:t>
+      </w:r>
+      <w:proofErr w:type="spellEnd"/>
+      <w:r>
+        <w:rPr>
+          <w:rFonts w:ascii="Times New Roman" w:hAnsi="Times New Roman" w:cs="Times New Roman"/>
+          <w:sz w:val="24"/>
+          <w:szCs w:val="24"/>
+        </w:rPr>
+        <w:t xml:space="preserve">) eller </w:t>
+      </w:r>
+      <w:proofErr w:type="spellStart"/>
+      <w:r>
+        <w:rPr>
+          <w:rFonts w:ascii="Times New Roman" w:hAnsi="Times New Roman" w:cs="Times New Roman"/>
+          <w:sz w:val="24"/>
+          <w:szCs w:val="24"/>
+        </w:rPr>
+        <w:t>JSON-objekt</w:t>
+      </w:r>
+      <w:proofErr w:type="spellEnd"/>
+      <w:r>
+        <w:rPr>
+          <w:rFonts w:ascii="Times New Roman" w:hAnsi="Times New Roman" w:cs="Times New Roman"/>
+          <w:sz w:val="24"/>
+          <w:szCs w:val="24"/>
+        </w:rPr>
+        <w:t xml:space="preserve"> om vi vill hämta data.</w:t>
+      </w:r>
+    </w:p>
+    <w:p>
+      <w:pPr>
+        <w:rPr>
+          <w:rFonts w:ascii="Times New Roman" w:hAnsi="Times New Roman" w:cs="Times New Roman"/>
+          <w:sz w:val="24"/>
+          <w:szCs w:val="24"/>
+        </w:rPr>
+      </w:pPr>
+      <w:r>
+        <w:rPr>
+          <w:rFonts w:ascii="Times New Roman" w:hAnsi="Times New Roman" w:cs="Times New Roman"/>
+          <w:sz w:val="24"/>
+          <w:szCs w:val="24"/>
+        </w:rPr>
+        <w:t xml:space="preserve">För att sedan använda </w:t>
+      </w:r>
+      <w:proofErr w:type="spellStart"/>
+      <w:r>
+        <w:rPr>
+          <w:rFonts w:ascii="Times New Roman" w:hAnsi="Times New Roman" w:cs="Times New Roman"/>
+          <w:sz w:val="24"/>
+          <w:szCs w:val="24"/>
+        </w:rPr>
+        <w:t>API:t</w:t>
+      </w:r>
+      <w:proofErr w:type="spellEnd"/>
+      <w:r>
+        <w:rPr>
+          <w:rFonts w:ascii="Times New Roman" w:hAnsi="Times New Roman" w:cs="Times New Roman"/>
+          <w:sz w:val="24"/>
+          <w:szCs w:val="24"/>
+        </w:rPr>
+        <w:t xml:space="preserve"> i </w:t>
+      </w:r>
+      <w:proofErr w:type="spellStart"/>
+      <w:r>
+        <w:rPr>
+          <w:rFonts w:ascii="Times New Roman" w:hAnsi="Times New Roman" w:cs="Times New Roman"/>
+          <w:sz w:val="24"/>
+          <w:szCs w:val="24"/>
+        </w:rPr>
+        <w:t>webklienten</w:t>
+      </w:r>
+      <w:proofErr w:type="spellEnd"/>
+      <w:r>
+        <w:rPr>
+          <w:rFonts w:ascii="Times New Roman" w:hAnsi="Times New Roman" w:cs="Times New Roman"/>
+          <w:sz w:val="24"/>
+          <w:szCs w:val="24"/>
+        </w:rPr>
+        <w:t xml:space="preserve"> så behöver man bara gå till URL:erna som finns i "</w:t>
+      </w:r>
+      <w:proofErr w:type="spellStart"/>
+      <w:r>
+        <w:rPr>
+          <w:rFonts w:ascii="Times New Roman" w:hAnsi="Times New Roman" w:cs="Times New Roman"/>
+          <w:sz w:val="24"/>
+          <w:szCs w:val="24"/>
+        </w:rPr>
+        <w:t>resource</w:t>
+      </w:r>
+      <w:proofErr w:type="spellEnd"/>
+      <w:r>
+        <w:rPr>
+          <w:rFonts w:ascii="Times New Roman" w:hAnsi="Times New Roman" w:cs="Times New Roman"/>
+          <w:sz w:val="24"/>
+          <w:szCs w:val="24"/>
+        </w:rPr>
+        <w:t>" filerna och då kallas metoderna som tillhör och skickar tillbaka informationen som hör till.</w:t>
       </w:r>
     </w:p>
     <w:p>
@@ -128,18 +476,36 @@
       <w:pPr>
         <w:rPr>
           <w:rFonts w:ascii="Times New Roman" w:hAnsi="Times New Roman" w:cs="Times New Roman"/>
-          <w:sz w:val="24"/>
-          <w:szCs w:val="24"/>
+          <w:sz w:val="28"/>
+          <w:szCs w:val="28"/>
         </w:rPr>
       </w:pPr>
-      <w:r>
-        <w:rPr>
-          <w:rFonts w:ascii="Times New Roman" w:hAnsi="Times New Roman" w:cs="Times New Roman"/>
-          <w:sz w:val="24"/>
-          <w:szCs w:val="24"/>
-        </w:rPr>
-        <w:t>API</w:t>
-      </w:r>
+      <w:proofErr w:type="spellStart"/>
+      <w:r>
+        <w:rPr>
+          <w:rFonts w:ascii="Times New Roman" w:hAnsi="Times New Roman" w:cs="Times New Roman"/>
+          <w:sz w:val="28"/>
+          <w:szCs w:val="28"/>
+        </w:rPr>
+        <w:t>Web</w:t>
+      </w:r>
+      <w:r>
+        <w:rPr>
+          <w:rFonts w:ascii="Times New Roman" w:hAnsi="Times New Roman" w:cs="Times New Roman"/>
+          <w:sz w:val="28"/>
+          <w:szCs w:val="28"/>
+        </w:rPr>
+        <w:t>b-</w:t>
+      </w:r>
+      <w:r>
+        <w:rPr>
+          <w:rFonts w:ascii="Times New Roman" w:hAnsi="Times New Roman" w:cs="Times New Roman"/>
+          <w:sz w:val="28"/>
+          <w:szCs w:val="28"/>
+        </w:rPr>
+        <w:t>Klienten</w:t>
+      </w:r>
+      <w:proofErr w:type="spellEnd"/>
     </w:p>
     <w:p>
       <w:pPr>
@@ -155,79 +521,142 @@
           <w:sz w:val="24"/>
           <w:szCs w:val="24"/>
         </w:rPr>
-        <w:t xml:space="preserve">Vårt API är byggt på Jersey </w:t>
-      </w:r>
-      <w:proofErr w:type="spellStart"/>
-      <w:r>
-        <w:rPr>
-          <w:rFonts w:ascii="Times New Roman" w:hAnsi="Times New Roman" w:cs="Times New Roman"/>
-          <w:sz w:val="24"/>
-          <w:szCs w:val="24"/>
-        </w:rPr>
-        <w:t>RESTful</w:t>
-      </w:r>
-      <w:proofErr w:type="spellEnd"/>
-      <w:r>
-        <w:rPr>
-          <w:rFonts w:ascii="Times New Roman" w:hAnsi="Times New Roman" w:cs="Times New Roman"/>
-          <w:sz w:val="24"/>
-          <w:szCs w:val="24"/>
-        </w:rPr>
-        <w:t xml:space="preserve"> </w:t>
-      </w:r>
-      <w:proofErr w:type="spellStart"/>
-      <w:r>
-        <w:rPr>
-          <w:rFonts w:ascii="Times New Roman" w:hAnsi="Times New Roman" w:cs="Times New Roman"/>
-          <w:sz w:val="24"/>
-          <w:szCs w:val="24"/>
-        </w:rPr>
-        <w:t>WebService</w:t>
-      </w:r>
-      <w:proofErr w:type="spellEnd"/>
-      <w:r>
-        <w:rPr>
-          <w:rFonts w:ascii="Times New Roman" w:hAnsi="Times New Roman" w:cs="Times New Roman"/>
-          <w:sz w:val="24"/>
-          <w:szCs w:val="24"/>
-        </w:rPr>
-        <w:t xml:space="preserve"> som är </w:t>
-      </w:r>
-      <w:proofErr w:type="gramStart"/>
-      <w:r>
-        <w:rPr>
-          <w:rFonts w:ascii="Times New Roman" w:hAnsi="Times New Roman" w:cs="Times New Roman"/>
-          <w:sz w:val="24"/>
-          <w:szCs w:val="24"/>
-        </w:rPr>
-        <w:t>ett</w:t>
-      </w:r>
-      <w:proofErr w:type="gramEnd"/>
-      <w:r>
-        <w:rPr>
-          <w:rFonts w:ascii="Times New Roman" w:hAnsi="Times New Roman" w:cs="Times New Roman"/>
-          <w:sz w:val="24"/>
-          <w:szCs w:val="24"/>
-        </w:rPr>
-        <w:t xml:space="preserve"> tredjeparts bibliotek som gör det lätt att bygga en </w:t>
-      </w:r>
-      <w:proofErr w:type="spellStart"/>
-      <w:r>
-        <w:rPr>
-          <w:rFonts w:ascii="Times New Roman" w:hAnsi="Times New Roman" w:cs="Times New Roman"/>
-          <w:sz w:val="24"/>
-          <w:szCs w:val="24"/>
-        </w:rPr>
-        <w:t>webservice</w:t>
-      </w:r>
-      <w:proofErr w:type="spellEnd"/>
-      <w:r>
-        <w:rPr>
-          <w:rFonts w:ascii="Times New Roman" w:hAnsi="Times New Roman" w:cs="Times New Roman"/>
-          <w:sz w:val="24"/>
-          <w:szCs w:val="24"/>
-        </w:rPr>
-        <w:t>. Man bara importerar dessa bibliotek i sitt projekt och sedan skapar man Java filer som hanterar metoder beroende på URL:en som skickas in.</w:t>
+        <w:t>Källkoden för webbklienten finns i mappen public och lite i mappen innan.</w:t>
+      </w:r>
+      <w:r>
+        <w:rPr>
+          <w:rFonts w:ascii="Times New Roman" w:hAnsi="Times New Roman" w:cs="Times New Roman"/>
+          <w:sz w:val="24"/>
+          <w:szCs w:val="24"/>
+        </w:rPr>
+        <w:br/>
+        <w:t xml:space="preserve">Mappen innan public är mappen innehåller </w:t>
+      </w:r>
+      <w:proofErr w:type="spellStart"/>
+      <w:r>
+        <w:rPr>
+          <w:rFonts w:ascii="Times New Roman" w:hAnsi="Times New Roman" w:cs="Times New Roman"/>
+          <w:sz w:val="24"/>
+          <w:szCs w:val="24"/>
+        </w:rPr>
+        <w:t>header</w:t>
+      </w:r>
+      <w:proofErr w:type="spellEnd"/>
+      <w:r>
+        <w:rPr>
+          <w:rFonts w:ascii="Times New Roman" w:hAnsi="Times New Roman" w:cs="Times New Roman"/>
+          <w:sz w:val="24"/>
+          <w:szCs w:val="24"/>
+        </w:rPr>
+        <w:t xml:space="preserve">, </w:t>
+      </w:r>
+      <w:proofErr w:type="spellStart"/>
+      <w:r>
+        <w:rPr>
+          <w:rFonts w:ascii="Times New Roman" w:hAnsi="Times New Roman" w:cs="Times New Roman"/>
+          <w:sz w:val="24"/>
+          <w:szCs w:val="24"/>
+        </w:rPr>
+        <w:t>config</w:t>
+      </w:r>
+      <w:proofErr w:type="spellEnd"/>
+      <w:r>
+        <w:rPr>
+          <w:rFonts w:ascii="Times New Roman" w:hAnsi="Times New Roman" w:cs="Times New Roman"/>
+          <w:sz w:val="24"/>
+          <w:szCs w:val="24"/>
+        </w:rPr>
+        <w:t xml:space="preserve"> och </w:t>
+      </w:r>
+      <w:proofErr w:type="spellStart"/>
+      <w:r>
+        <w:rPr>
+          <w:rFonts w:ascii="Times New Roman" w:hAnsi="Times New Roman" w:cs="Times New Roman"/>
+          <w:sz w:val="24"/>
+          <w:szCs w:val="24"/>
+        </w:rPr>
+        <w:t>footer</w:t>
+      </w:r>
+      <w:proofErr w:type="spellEnd"/>
+      <w:r>
+        <w:rPr>
+          <w:rFonts w:ascii="Times New Roman" w:hAnsi="Times New Roman" w:cs="Times New Roman"/>
+          <w:sz w:val="24"/>
+          <w:szCs w:val="24"/>
+        </w:rPr>
+        <w:t xml:space="preserve">. </w:t>
+      </w:r>
+      <w:proofErr w:type="spellStart"/>
+      <w:r>
+        <w:rPr>
+          <w:rFonts w:ascii="Times New Roman" w:hAnsi="Times New Roman" w:cs="Times New Roman"/>
+          <w:sz w:val="24"/>
+          <w:szCs w:val="24"/>
+        </w:rPr>
+        <w:t>D.v.s</w:t>
+      </w:r>
+      <w:proofErr w:type="spellEnd"/>
+      <w:r>
+        <w:rPr>
+          <w:rFonts w:ascii="Times New Roman" w:hAnsi="Times New Roman" w:cs="Times New Roman"/>
+          <w:sz w:val="24"/>
+          <w:szCs w:val="24"/>
+        </w:rPr>
+        <w:t xml:space="preserve"> filerna som inkluderas i alla dokument och därför finns de utanför resten av koden. Dessa filer innehåller information som ska finnas med i varje sida som </w:t>
+      </w:r>
+      <w:proofErr w:type="spellStart"/>
+      <w:r>
+        <w:rPr>
+          <w:rFonts w:ascii="Times New Roman" w:hAnsi="Times New Roman" w:cs="Times New Roman"/>
+          <w:sz w:val="24"/>
+          <w:szCs w:val="24"/>
+        </w:rPr>
+        <w:t>headern</w:t>
+      </w:r>
+      <w:proofErr w:type="spellEnd"/>
+      <w:r>
+        <w:rPr>
+          <w:rFonts w:ascii="Times New Roman" w:hAnsi="Times New Roman" w:cs="Times New Roman"/>
+          <w:sz w:val="24"/>
+          <w:szCs w:val="24"/>
+        </w:rPr>
+        <w:t xml:space="preserve"> och </w:t>
+      </w:r>
+      <w:proofErr w:type="spellStart"/>
+      <w:r>
+        <w:rPr>
+          <w:rFonts w:ascii="Times New Roman" w:hAnsi="Times New Roman" w:cs="Times New Roman"/>
+          <w:sz w:val="24"/>
+          <w:szCs w:val="24"/>
+        </w:rPr>
+        <w:t>footern</w:t>
+      </w:r>
+      <w:proofErr w:type="spellEnd"/>
+      <w:r>
+        <w:rPr>
+          <w:rFonts w:ascii="Times New Roman" w:hAnsi="Times New Roman" w:cs="Times New Roman"/>
+          <w:sz w:val="24"/>
+          <w:szCs w:val="24"/>
+        </w:rPr>
+        <w:t xml:space="preserve"> på sidan. </w:t>
+      </w:r>
+      <w:proofErr w:type="spellStart"/>
+      <w:r>
+        <w:rPr>
+          <w:rFonts w:ascii="Times New Roman" w:hAnsi="Times New Roman" w:cs="Times New Roman"/>
+          <w:sz w:val="24"/>
+          <w:szCs w:val="24"/>
+        </w:rPr>
+        <w:t>Config</w:t>
+      </w:r>
+      <w:proofErr w:type="spellEnd"/>
+      <w:r>
+        <w:rPr>
+          <w:rFonts w:ascii="Times New Roman" w:hAnsi="Times New Roman" w:cs="Times New Roman"/>
+          <w:sz w:val="24"/>
+          <w:szCs w:val="24"/>
+        </w:rPr>
+        <w:t xml:space="preserve"> filen innehåller konfigurationsinformation för sidan. </w:t>
       </w:r>
     </w:p>
     <w:p>
@@ -238,6 +667,68 @@
           <w:szCs w:val="24"/>
         </w:rPr>
       </w:pPr>
+      <w:r>
+        <w:rPr>
+          <w:rFonts w:ascii="Times New Roman" w:hAnsi="Times New Roman" w:cs="Times New Roman"/>
+          <w:sz w:val="24"/>
+          <w:szCs w:val="24"/>
+        </w:rPr>
+        <w:t xml:space="preserve">I samma mapp finns </w:t>
+      </w:r>
+      <w:proofErr w:type="spellStart"/>
+      <w:r>
+        <w:rPr>
+          <w:rFonts w:ascii="Times New Roman" w:hAnsi="Times New Roman" w:cs="Times New Roman"/>
+          <w:sz w:val="24"/>
+          <w:szCs w:val="24"/>
+        </w:rPr>
+        <w:t>classes</w:t>
+      </w:r>
+      <w:proofErr w:type="spellEnd"/>
+      <w:r>
+        <w:rPr>
+          <w:rFonts w:ascii="Times New Roman" w:hAnsi="Times New Roman" w:cs="Times New Roman"/>
+          <w:sz w:val="24"/>
+          <w:szCs w:val="24"/>
+        </w:rPr>
+        <w:t xml:space="preserve"> mappen som innehåller databaskod och </w:t>
+      </w:r>
+      <w:proofErr w:type="spellStart"/>
+      <w:r>
+        <w:rPr>
+          <w:rFonts w:ascii="Times New Roman" w:hAnsi="Times New Roman" w:cs="Times New Roman"/>
+          <w:sz w:val="24"/>
+          <w:szCs w:val="24"/>
+        </w:rPr>
+        <w:t>loginkod</w:t>
+      </w:r>
+      <w:proofErr w:type="spellEnd"/>
+      <w:r>
+        <w:rPr>
+          <w:rFonts w:ascii="Times New Roman" w:hAnsi="Times New Roman" w:cs="Times New Roman"/>
+          <w:sz w:val="24"/>
+          <w:szCs w:val="24"/>
+        </w:rPr>
+        <w:t xml:space="preserve"> osv. Denna kod används inte så mycket utan mer bara vid specifika fall. För det mesta används </w:t>
+      </w:r>
+      <w:proofErr w:type="spellStart"/>
+      <w:r>
+        <w:rPr>
+          <w:rFonts w:ascii="Times New Roman" w:hAnsi="Times New Roman" w:cs="Times New Roman"/>
+          <w:sz w:val="24"/>
+          <w:szCs w:val="24"/>
+        </w:rPr>
+        <w:t>API:t</w:t>
+      </w:r>
+      <w:proofErr w:type="spellEnd"/>
+      <w:r>
+        <w:rPr>
+          <w:rFonts w:ascii="Times New Roman" w:hAnsi="Times New Roman" w:cs="Times New Roman"/>
+          <w:sz w:val="24"/>
+          <w:szCs w:val="24"/>
+        </w:rPr>
+        <w:t>.</w:t>
+      </w:r>
     </w:p>
     <w:p>
       <w:pPr>
@@ -253,52 +744,52 @@
           <w:sz w:val="24"/>
           <w:szCs w:val="24"/>
         </w:rPr>
-        <w:t>Vi har byggt det så att varje databasobjekt har en egen Java-klass som säger vilka fält objektet behöver. Sedan har varje objekt en s.k. "</w:t>
-      </w:r>
-      <w:proofErr w:type="spellStart"/>
-      <w:r>
-        <w:rPr>
-          <w:rFonts w:ascii="Times New Roman" w:hAnsi="Times New Roman" w:cs="Times New Roman"/>
-          <w:sz w:val="24"/>
-          <w:szCs w:val="24"/>
-        </w:rPr>
-        <w:t>resource</w:t>
-      </w:r>
-      <w:proofErr w:type="spellEnd"/>
-      <w:r>
-        <w:rPr>
-          <w:rFonts w:ascii="Times New Roman" w:hAnsi="Times New Roman" w:cs="Times New Roman"/>
-          <w:sz w:val="24"/>
-          <w:szCs w:val="24"/>
-        </w:rPr>
-        <w:t xml:space="preserve">" fil som innehåller URL:erna som används och metoder som tillhör. Dessa </w:t>
-      </w:r>
-      <w:proofErr w:type="spellStart"/>
-      <w:r>
-        <w:rPr>
-          <w:rFonts w:ascii="Times New Roman" w:hAnsi="Times New Roman" w:cs="Times New Roman"/>
-          <w:sz w:val="24"/>
-          <w:szCs w:val="24"/>
-        </w:rPr>
-        <w:t>resource</w:t>
-      </w:r>
-      <w:proofErr w:type="spellEnd"/>
-      <w:r>
-        <w:rPr>
-          <w:rFonts w:ascii="Times New Roman" w:hAnsi="Times New Roman" w:cs="Times New Roman"/>
-          <w:sz w:val="24"/>
-          <w:szCs w:val="24"/>
-        </w:rPr>
-        <w:t xml:space="preserve"> filer kastar tillbaka information i form av antingen en string (om vi gör en </w:t>
-      </w:r>
-      <w:proofErr w:type="spellStart"/>
-      <w:r>
-        <w:rPr>
-          <w:rFonts w:ascii="Times New Roman" w:hAnsi="Times New Roman" w:cs="Times New Roman"/>
-          <w:sz w:val="24"/>
-          <w:szCs w:val="24"/>
-        </w:rPr>
-        <w:t>update</w:t>
+        <w:t xml:space="preserve">Huvudstrukturen är att man börjar med att komma till </w:t>
+      </w:r>
+      <w:proofErr w:type="spellStart"/>
+      <w:r>
+        <w:rPr>
+          <w:rFonts w:ascii="Times New Roman" w:hAnsi="Times New Roman" w:cs="Times New Roman"/>
+          <w:sz w:val="24"/>
+          <w:szCs w:val="24"/>
+        </w:rPr>
+        <w:t>index.php</w:t>
+      </w:r>
+      <w:proofErr w:type="spellEnd"/>
+      <w:r>
+        <w:rPr>
+          <w:rFonts w:ascii="Times New Roman" w:hAnsi="Times New Roman" w:cs="Times New Roman"/>
+          <w:sz w:val="24"/>
+          <w:szCs w:val="24"/>
+        </w:rPr>
+        <w:t xml:space="preserve"> där man kan logga in. Efter man har loggat in så ser vi vilket </w:t>
+      </w:r>
+      <w:proofErr w:type="spellStart"/>
+      <w:r>
+        <w:rPr>
+          <w:rFonts w:ascii="Times New Roman" w:hAnsi="Times New Roman" w:cs="Times New Roman"/>
+          <w:sz w:val="24"/>
+          <w:szCs w:val="24"/>
+        </w:rPr>
+        <w:t>privilege</w:t>
+      </w:r>
+      <w:proofErr w:type="spellEnd"/>
+      <w:r>
+        <w:rPr>
+          <w:rFonts w:ascii="Times New Roman" w:hAnsi="Times New Roman" w:cs="Times New Roman"/>
+          <w:sz w:val="24"/>
+          <w:szCs w:val="24"/>
+        </w:rPr>
+        <w:t xml:space="preserve"> användaren har och sedan skickar användaren till motsvarande sida. Antingen </w:t>
+      </w:r>
+      <w:proofErr w:type="spellStart"/>
+      <w:r>
+        <w:rPr>
+          <w:rFonts w:ascii="Times New Roman" w:hAnsi="Times New Roman" w:cs="Times New Roman"/>
+          <w:sz w:val="24"/>
+          <w:szCs w:val="24"/>
+        </w:rPr>
+        <w:t>administrator.php</w:t>
       </w:r>
       <w:proofErr w:type="spellEnd"/>
       <w:r>
@@ -316,7 +807,7 @@
           <w:sz w:val="24"/>
           <w:szCs w:val="24"/>
         </w:rPr>
-        <w:t>add</w:t>
+        <w:t>supplier.php</w:t>
       </w:r>
       <w:proofErr w:type="spellEnd"/>
       <w:r>
@@ -334,34 +825,16 @@
           <w:sz w:val="24"/>
           <w:szCs w:val="24"/>
         </w:rPr>
-        <w:t>delete</w:t>
-      </w:r>
-      <w:proofErr w:type="spellEnd"/>
-      <w:r>
-        <w:rPr>
-          <w:rFonts w:ascii="Times New Roman" w:hAnsi="Times New Roman" w:cs="Times New Roman"/>
-          <w:sz w:val="24"/>
-          <w:szCs w:val="24"/>
-        </w:rPr>
-        <w:t xml:space="preserve">) eller </w:t>
-      </w:r>
-      <w:proofErr w:type="spellStart"/>
-      <w:r>
-        <w:rPr>
-          <w:rFonts w:ascii="Times New Roman" w:hAnsi="Times New Roman" w:cs="Times New Roman"/>
-          <w:sz w:val="24"/>
-          <w:szCs w:val="24"/>
-        </w:rPr>
-        <w:t>JSON-objekt</w:t>
-      </w:r>
-      <w:proofErr w:type="spellEnd"/>
-      <w:r>
-        <w:rPr>
-          <w:rFonts w:ascii="Times New Roman" w:hAnsi="Times New Roman" w:cs="Times New Roman"/>
-          <w:sz w:val="24"/>
-          <w:szCs w:val="24"/>
-        </w:rPr>
-        <w:t xml:space="preserve"> om vi vill hämta data.</w:t>
+        <w:t>index.php</w:t>
+      </w:r>
+      <w:proofErr w:type="spellEnd"/>
+      <w:r>
+        <w:rPr>
+          <w:rFonts w:ascii="Times New Roman" w:hAnsi="Times New Roman" w:cs="Times New Roman"/>
+          <w:sz w:val="24"/>
+          <w:szCs w:val="24"/>
+        </w:rPr>
+        <w:t xml:space="preserve"> för att ge ett par exempel.</w:t>
       </w:r>
     </w:p>
     <w:p>
@@ -372,6 +845,185 @@
           <w:szCs w:val="24"/>
         </w:rPr>
       </w:pPr>
+      <w:r>
+        <w:rPr>
+          <w:rFonts w:ascii="Times New Roman" w:hAnsi="Times New Roman" w:cs="Times New Roman"/>
+          <w:sz w:val="24"/>
+          <w:szCs w:val="24"/>
+        </w:rPr>
+        <w:t xml:space="preserve">Efter att man har loggat in så fungerar det som så att när vi ska kalla på någon API funktion som gör en </w:t>
+      </w:r>
+      <w:proofErr w:type="spellStart"/>
+      <w:r>
+        <w:rPr>
+          <w:rFonts w:ascii="Times New Roman" w:hAnsi="Times New Roman" w:cs="Times New Roman"/>
+          <w:sz w:val="24"/>
+          <w:szCs w:val="24"/>
+        </w:rPr>
+        <w:t>delete</w:t>
+      </w:r>
+      <w:proofErr w:type="spellEnd"/>
+      <w:r>
+        <w:rPr>
+          <w:rFonts w:ascii="Times New Roman" w:hAnsi="Times New Roman" w:cs="Times New Roman"/>
+          <w:sz w:val="24"/>
+          <w:szCs w:val="24"/>
+        </w:rPr>
+        <w:t xml:space="preserve">, </w:t>
+      </w:r>
+      <w:proofErr w:type="spellStart"/>
+      <w:r>
+        <w:rPr>
+          <w:rFonts w:ascii="Times New Roman" w:hAnsi="Times New Roman" w:cs="Times New Roman"/>
+          <w:sz w:val="24"/>
+          <w:szCs w:val="24"/>
+        </w:rPr>
+        <w:t>update</w:t>
+      </w:r>
+      <w:proofErr w:type="spellEnd"/>
+      <w:r>
+        <w:rPr>
+          <w:rFonts w:ascii="Times New Roman" w:hAnsi="Times New Roman" w:cs="Times New Roman"/>
+          <w:sz w:val="24"/>
+          <w:szCs w:val="24"/>
+        </w:rPr>
+        <w:t xml:space="preserve"> eller </w:t>
+      </w:r>
+      <w:proofErr w:type="spellStart"/>
+      <w:r>
+        <w:rPr>
+          <w:rFonts w:ascii="Times New Roman" w:hAnsi="Times New Roman" w:cs="Times New Roman"/>
+          <w:sz w:val="24"/>
+          <w:szCs w:val="24"/>
+        </w:rPr>
+        <w:t>add</w:t>
+      </w:r>
+      <w:proofErr w:type="spellEnd"/>
+      <w:r>
+        <w:rPr>
+          <w:rFonts w:ascii="Times New Roman" w:hAnsi="Times New Roman" w:cs="Times New Roman"/>
+          <w:sz w:val="24"/>
+          <w:szCs w:val="24"/>
+        </w:rPr>
+        <w:t xml:space="preserve"> så kallas det en </w:t>
+      </w:r>
+      <w:proofErr w:type="spellStart"/>
+      <w:r>
+        <w:rPr>
+          <w:rFonts w:ascii="Times New Roman" w:hAnsi="Times New Roman" w:cs="Times New Roman"/>
+          <w:sz w:val="24"/>
+          <w:szCs w:val="24"/>
+        </w:rPr>
+        <w:t>run.php</w:t>
+      </w:r>
+      <w:proofErr w:type="spellEnd"/>
+      <w:r>
+        <w:rPr>
+          <w:rFonts w:ascii="Times New Roman" w:hAnsi="Times New Roman" w:cs="Times New Roman"/>
+          <w:sz w:val="24"/>
+          <w:szCs w:val="24"/>
+        </w:rPr>
+        <w:t xml:space="preserve"> fil som innehåller alla kallelser till </w:t>
+      </w:r>
+      <w:proofErr w:type="spellStart"/>
+      <w:r>
+        <w:rPr>
+          <w:rFonts w:ascii="Times New Roman" w:hAnsi="Times New Roman" w:cs="Times New Roman"/>
+          <w:sz w:val="24"/>
+          <w:szCs w:val="24"/>
+        </w:rPr>
+        <w:t>API:t</w:t>
+      </w:r>
+      <w:proofErr w:type="spellEnd"/>
+      <w:r>
+        <w:rPr>
+          <w:rFonts w:ascii="Times New Roman" w:hAnsi="Times New Roman" w:cs="Times New Roman"/>
+          <w:sz w:val="24"/>
+          <w:szCs w:val="24"/>
+        </w:rPr>
+        <w:t xml:space="preserve"> genom att ange vilken funktion man vill ha och ger sedan en respons tillbaka.</w:t>
+      </w:r>
+      <w:r>
+        <w:rPr>
+          <w:rFonts w:ascii="Times New Roman" w:hAnsi="Times New Roman" w:cs="Times New Roman"/>
+          <w:sz w:val="24"/>
+          <w:szCs w:val="24"/>
+        </w:rPr>
+        <w:br/>
+        <w:t xml:space="preserve">Om man som </w:t>
+      </w:r>
+      <w:proofErr w:type="spellStart"/>
+      <w:r>
+        <w:rPr>
+          <w:rFonts w:ascii="Times New Roman" w:hAnsi="Times New Roman" w:cs="Times New Roman"/>
+          <w:sz w:val="24"/>
+          <w:szCs w:val="24"/>
+        </w:rPr>
+        <w:t>admin</w:t>
+      </w:r>
+      <w:proofErr w:type="spellEnd"/>
+      <w:r>
+        <w:rPr>
+          <w:rFonts w:ascii="Times New Roman" w:hAnsi="Times New Roman" w:cs="Times New Roman"/>
+          <w:sz w:val="24"/>
+          <w:szCs w:val="24"/>
+        </w:rPr>
+        <w:t xml:space="preserve"> vill ta bort en </w:t>
+      </w:r>
+      <w:proofErr w:type="spellStart"/>
+      <w:r>
+        <w:rPr>
+          <w:rFonts w:ascii="Times New Roman" w:hAnsi="Times New Roman" w:cs="Times New Roman"/>
+          <w:sz w:val="24"/>
+          <w:szCs w:val="24"/>
+        </w:rPr>
+        <w:t>category</w:t>
+      </w:r>
+      <w:proofErr w:type="spellEnd"/>
+      <w:r>
+        <w:rPr>
+          <w:rFonts w:ascii="Times New Roman" w:hAnsi="Times New Roman" w:cs="Times New Roman"/>
+          <w:sz w:val="24"/>
+          <w:szCs w:val="24"/>
+        </w:rPr>
+        <w:t xml:space="preserve"> så skickar man användaren till ”</w:t>
+      </w:r>
+      <w:proofErr w:type="spellStart"/>
+      <w:r>
+        <w:rPr>
+          <w:rFonts w:ascii="Times New Roman" w:hAnsi="Times New Roman" w:cs="Times New Roman"/>
+          <w:sz w:val="24"/>
+          <w:szCs w:val="24"/>
+        </w:rPr>
+        <w:t>run.php?func=adm_delete_cat</w:t>
+      </w:r>
+      <w:proofErr w:type="spellEnd"/>
+      <w:r>
+        <w:rPr>
+          <w:rFonts w:ascii="Times New Roman" w:hAnsi="Times New Roman" w:cs="Times New Roman"/>
+          <w:sz w:val="24"/>
+          <w:szCs w:val="24"/>
+        </w:rPr>
+        <w:t xml:space="preserve">” så körs den funktionen i </w:t>
+      </w:r>
+      <w:proofErr w:type="spellStart"/>
+      <w:r>
+        <w:rPr>
+          <w:rFonts w:ascii="Times New Roman" w:hAnsi="Times New Roman" w:cs="Times New Roman"/>
+          <w:sz w:val="24"/>
+          <w:szCs w:val="24"/>
+        </w:rPr>
+        <w:t>run.php</w:t>
+      </w:r>
+      <w:proofErr w:type="spellEnd"/>
+      <w:r>
+        <w:rPr>
+          <w:rFonts w:ascii="Times New Roman" w:hAnsi="Times New Roman" w:cs="Times New Roman"/>
+          <w:sz w:val="24"/>
+          <w:szCs w:val="24"/>
+        </w:rPr>
+        <w:t xml:space="preserve"> filen och gör det den ska och skickar sedan användaren tillbaka dit den var.</w:t>
+      </w:r>
     </w:p>
     <w:p>
       <w:pPr>
@@ -387,70 +1039,187 @@
           <w:sz w:val="24"/>
           <w:szCs w:val="24"/>
         </w:rPr>
-        <w:t xml:space="preserve">För att sedan använda </w:t>
-      </w:r>
-      <w:proofErr w:type="spellStart"/>
-      <w:r>
-        <w:rPr>
-          <w:rFonts w:ascii="Times New Roman" w:hAnsi="Times New Roman" w:cs="Times New Roman"/>
-          <w:sz w:val="24"/>
-          <w:szCs w:val="24"/>
-        </w:rPr>
-        <w:t>API:t</w:t>
-      </w:r>
-      <w:proofErr w:type="spellEnd"/>
-      <w:r>
-        <w:rPr>
-          <w:rFonts w:ascii="Times New Roman" w:hAnsi="Times New Roman" w:cs="Times New Roman"/>
-          <w:sz w:val="24"/>
-          <w:szCs w:val="24"/>
-        </w:rPr>
-        <w:t xml:space="preserve"> i </w:t>
-      </w:r>
-      <w:proofErr w:type="spellStart"/>
-      <w:r>
-        <w:rPr>
-          <w:rFonts w:ascii="Times New Roman" w:hAnsi="Times New Roman" w:cs="Times New Roman"/>
-          <w:sz w:val="24"/>
-          <w:szCs w:val="24"/>
-        </w:rPr>
-        <w:t>webklienten</w:t>
-      </w:r>
-      <w:proofErr w:type="spellEnd"/>
-      <w:r>
-        <w:rPr>
-          <w:rFonts w:ascii="Times New Roman" w:hAnsi="Times New Roman" w:cs="Times New Roman"/>
-          <w:sz w:val="24"/>
-          <w:szCs w:val="24"/>
-        </w:rPr>
-        <w:t xml:space="preserve"> så behöver man bara gå till URL:erna som finns i "</w:t>
-      </w:r>
-      <w:proofErr w:type="spellStart"/>
-      <w:r>
-        <w:rPr>
-          <w:rFonts w:ascii="Times New Roman" w:hAnsi="Times New Roman" w:cs="Times New Roman"/>
-          <w:sz w:val="24"/>
-          <w:szCs w:val="24"/>
-        </w:rPr>
-        <w:t>resource</w:t>
-      </w:r>
-      <w:proofErr w:type="spellEnd"/>
-      <w:r>
-        <w:rPr>
-          <w:rFonts w:ascii="Times New Roman" w:hAnsi="Times New Roman" w:cs="Times New Roman"/>
-          <w:sz w:val="24"/>
-          <w:szCs w:val="24"/>
-        </w:rPr>
-        <w:t>" filerna och då kallas metoderna som tillhör och skickar tillbaka informationen som hör till.</w:t>
+        <w:lastRenderedPageBreak/>
+        <w:t>Så vi har filer/sidor för varje moment som till exempel ”</w:t>
+      </w:r>
+      <w:proofErr w:type="spellStart"/>
+      <w:r>
+        <w:rPr>
+          <w:rFonts w:ascii="Times New Roman" w:hAnsi="Times New Roman" w:cs="Times New Roman"/>
+          <w:sz w:val="24"/>
+          <w:szCs w:val="24"/>
+        </w:rPr>
+        <w:t>new_product.php</w:t>
+      </w:r>
+      <w:proofErr w:type="spellEnd"/>
+      <w:r>
+        <w:rPr>
+          <w:rFonts w:ascii="Times New Roman" w:hAnsi="Times New Roman" w:cs="Times New Roman"/>
+          <w:sz w:val="24"/>
+          <w:szCs w:val="24"/>
+        </w:rPr>
+        <w:t>” där man som grossist kan lägga till ny vara och när man trycker på ”</w:t>
+      </w:r>
+      <w:proofErr w:type="spellStart"/>
+      <w:r>
+        <w:rPr>
+          <w:rFonts w:ascii="Times New Roman" w:hAnsi="Times New Roman" w:cs="Times New Roman"/>
+          <w:sz w:val="24"/>
+          <w:szCs w:val="24"/>
+        </w:rPr>
+        <w:t>add</w:t>
+      </w:r>
+      <w:proofErr w:type="spellEnd"/>
+      <w:r>
+        <w:rPr>
+          <w:rFonts w:ascii="Times New Roman" w:hAnsi="Times New Roman" w:cs="Times New Roman"/>
+          <w:sz w:val="24"/>
+          <w:szCs w:val="24"/>
+        </w:rPr>
+        <w:t xml:space="preserve">” knappen så körs </w:t>
+      </w:r>
+      <w:proofErr w:type="spellStart"/>
+      <w:r>
+        <w:rPr>
+          <w:rFonts w:ascii="Times New Roman" w:hAnsi="Times New Roman" w:cs="Times New Roman"/>
+          <w:sz w:val="24"/>
+          <w:szCs w:val="24"/>
+        </w:rPr>
+        <w:t>run.php</w:t>
+      </w:r>
+      <w:proofErr w:type="spellEnd"/>
+      <w:r>
+        <w:rPr>
+          <w:rFonts w:ascii="Times New Roman" w:hAnsi="Times New Roman" w:cs="Times New Roman"/>
+          <w:sz w:val="24"/>
+          <w:szCs w:val="24"/>
+        </w:rPr>
+        <w:t xml:space="preserve"> med tillhörande funktion</w:t>
       </w:r>
     </w:p>
     <w:p>
       <w:pPr>
         <w:rPr>
+          <w:rFonts w:ascii="Times New Roman" w:hAnsi="Times New Roman" w:cs="Times New Roman"/>
           <w:sz w:val="28"/>
           <w:szCs w:val="28"/>
         </w:rPr>
       </w:pPr>
+      <w:proofErr w:type="spellStart"/>
+      <w:r>
+        <w:rPr>
+          <w:rFonts w:ascii="Times New Roman" w:hAnsi="Times New Roman" w:cs="Times New Roman"/>
+          <w:sz w:val="28"/>
+          <w:szCs w:val="28"/>
+        </w:rPr>
+        <w:t>Android</w:t>
+      </w:r>
+      <w:proofErr w:type="spellEnd"/>
+    </w:p>
+    <w:p>
+      <w:pPr>
+        <w:rPr>
+          <w:rFonts w:ascii="Times New Roman" w:hAnsi="Times New Roman" w:cs="Times New Roman"/>
+          <w:sz w:val="24"/>
+          <w:szCs w:val="24"/>
+        </w:rPr>
+      </w:pPr>
+      <w:r>
+        <w:rPr>
+          <w:rFonts w:ascii="Times New Roman" w:hAnsi="Times New Roman" w:cs="Times New Roman"/>
+          <w:sz w:val="24"/>
+          <w:szCs w:val="24"/>
+        </w:rPr>
+        <w:t xml:space="preserve">Källkoden till </w:t>
+      </w:r>
+      <w:proofErr w:type="spellStart"/>
+      <w:r>
+        <w:rPr>
+          <w:rFonts w:ascii="Times New Roman" w:hAnsi="Times New Roman" w:cs="Times New Roman"/>
+          <w:sz w:val="24"/>
+          <w:szCs w:val="24"/>
+        </w:rPr>
+        <w:t>android-appen</w:t>
+      </w:r>
+      <w:proofErr w:type="spellEnd"/>
+      <w:r>
+        <w:rPr>
+          <w:rFonts w:ascii="Times New Roman" w:hAnsi="Times New Roman" w:cs="Times New Roman"/>
+          <w:sz w:val="24"/>
+          <w:szCs w:val="24"/>
+        </w:rPr>
+        <w:t xml:space="preserve"> finns i mappen ”</w:t>
+      </w:r>
+      <w:proofErr w:type="spellStart"/>
+      <w:r>
+        <w:rPr>
+          <w:rFonts w:ascii="Times New Roman" w:hAnsi="Times New Roman" w:cs="Times New Roman"/>
+          <w:sz w:val="24"/>
+          <w:szCs w:val="24"/>
+        </w:rPr>
+        <w:t>RoyalHearts</w:t>
+      </w:r>
+      <w:proofErr w:type="spellEnd"/>
+      <w:r>
+        <w:rPr>
+          <w:rFonts w:ascii="Times New Roman" w:hAnsi="Times New Roman" w:cs="Times New Roman"/>
+          <w:sz w:val="24"/>
+          <w:szCs w:val="24"/>
+        </w:rPr>
+        <w:t>” i</w:t>
+      </w:r>
+      <w:r>
+        <w:rPr>
+          <w:rFonts w:ascii="Times New Roman" w:hAnsi="Times New Roman" w:cs="Times New Roman"/>
+          <w:sz w:val="24"/>
+          <w:szCs w:val="24"/>
+        </w:rPr>
+        <w:t xml:space="preserve"> projektets huvudmapp.</w:t>
+      </w:r>
+      <w:r>
+        <w:rPr>
+          <w:rFonts w:ascii="Times New Roman" w:hAnsi="Times New Roman" w:cs="Times New Roman"/>
+          <w:sz w:val="24"/>
+          <w:szCs w:val="24"/>
+        </w:rPr>
+        <w:br/>
+      </w:r>
+      <w:proofErr w:type="spellStart"/>
+      <w:r>
+        <w:rPr>
+          <w:rFonts w:ascii="Times New Roman" w:hAnsi="Times New Roman" w:cs="Times New Roman"/>
+          <w:sz w:val="24"/>
+          <w:szCs w:val="24"/>
+        </w:rPr>
+        <w:t>Appen</w:t>
+      </w:r>
+      <w:proofErr w:type="spellEnd"/>
+      <w:r>
+        <w:rPr>
+          <w:rFonts w:ascii="Times New Roman" w:hAnsi="Times New Roman" w:cs="Times New Roman"/>
+          <w:sz w:val="24"/>
+          <w:szCs w:val="24"/>
+        </w:rPr>
+        <w:t xml:space="preserve"> använder sig också av </w:t>
+      </w:r>
+      <w:proofErr w:type="spellStart"/>
+      <w:r>
+        <w:rPr>
+          <w:rFonts w:ascii="Times New Roman" w:hAnsi="Times New Roman" w:cs="Times New Roman"/>
+          <w:sz w:val="24"/>
+          <w:szCs w:val="24"/>
+        </w:rPr>
+        <w:t>API:t</w:t>
+      </w:r>
+      <w:proofErr w:type="spellEnd"/>
+      <w:r>
+        <w:rPr>
+          <w:rFonts w:ascii="Times New Roman" w:hAnsi="Times New Roman" w:cs="Times New Roman"/>
+          <w:sz w:val="24"/>
+          <w:szCs w:val="24"/>
+        </w:rPr>
+        <w:t xml:space="preserve"> för att hämta information från databasen.</w:t>
+      </w:r>
     </w:p>
     <w:sectPr>
       <w:pgSz w:w="11906" w:h="16838"/>

--- a/Systemdokumentation.docx
+++ b/Systemdokumentation.docx
@@ -1219,6 +1219,149 @@
           <w:szCs w:val="24"/>
         </w:rPr>
         <w:t xml:space="preserve"> för att hämta information från databasen.</w:t>
+      </w:r>
+    </w:p>
+    <w:p>
+      <w:pPr>
+        <w:rPr>
+          <w:rFonts w:ascii="Times New Roman" w:hAnsi="Times New Roman" w:cs="Times New Roman"/>
+          <w:sz w:val="24"/>
+          <w:szCs w:val="24"/>
+        </w:rPr>
+      </w:pPr>
+      <w:proofErr w:type="spellStart"/>
+      <w:r>
+        <w:rPr>
+          <w:rFonts w:ascii="Times New Roman" w:hAnsi="Times New Roman" w:cs="Times New Roman"/>
+          <w:sz w:val="24"/>
+          <w:szCs w:val="24"/>
+        </w:rPr>
+        <w:t>Appen</w:t>
+      </w:r>
+      <w:proofErr w:type="spellEnd"/>
+      <w:r>
+        <w:rPr>
+          <w:rFonts w:ascii="Times New Roman" w:hAnsi="Times New Roman" w:cs="Times New Roman"/>
+          <w:sz w:val="24"/>
+          <w:szCs w:val="24"/>
+        </w:rPr>
+        <w:t xml:space="preserve"> börjar med att kalla på </w:t>
+      </w:r>
+      <w:proofErr w:type="spellStart"/>
+      <w:r>
+        <w:rPr>
+          <w:rFonts w:ascii="Times New Roman" w:hAnsi="Times New Roman" w:cs="Times New Roman"/>
+          <w:sz w:val="24"/>
+          <w:szCs w:val="24"/>
+        </w:rPr>
+        <w:t>login.java</w:t>
+      </w:r>
+      <w:proofErr w:type="spellEnd"/>
+      <w:r>
+        <w:rPr>
+          <w:rFonts w:ascii="Times New Roman" w:hAnsi="Times New Roman" w:cs="Times New Roman"/>
+          <w:sz w:val="24"/>
+          <w:szCs w:val="24"/>
+        </w:rPr>
+        <w:t xml:space="preserve"> där man måste logga in. Efter det att man loggat in skickas man till </w:t>
+      </w:r>
+      <w:proofErr w:type="spellStart"/>
+      <w:r>
+        <w:rPr>
+          <w:rFonts w:ascii="Times New Roman" w:hAnsi="Times New Roman" w:cs="Times New Roman"/>
+          <w:sz w:val="24"/>
+          <w:szCs w:val="24"/>
+        </w:rPr>
+        <w:t>MainActivity.java</w:t>
+      </w:r>
+      <w:proofErr w:type="spellEnd"/>
+      <w:r>
+        <w:rPr>
+          <w:rFonts w:ascii="Times New Roman" w:hAnsi="Times New Roman" w:cs="Times New Roman"/>
+          <w:sz w:val="24"/>
+          <w:szCs w:val="24"/>
+        </w:rPr>
+        <w:t xml:space="preserve"> som är huvudaktiviteten för </w:t>
+      </w:r>
+      <w:proofErr w:type="spellStart"/>
+      <w:r>
+        <w:rPr>
+          <w:rFonts w:ascii="Times New Roman" w:hAnsi="Times New Roman" w:cs="Times New Roman"/>
+          <w:sz w:val="24"/>
+          <w:szCs w:val="24"/>
+        </w:rPr>
+        <w:t>appen</w:t>
+      </w:r>
+      <w:proofErr w:type="spellEnd"/>
+      <w:r>
+        <w:rPr>
+          <w:rFonts w:ascii="Times New Roman" w:hAnsi="Times New Roman" w:cs="Times New Roman"/>
+          <w:sz w:val="24"/>
+          <w:szCs w:val="24"/>
+        </w:rPr>
+        <w:t xml:space="preserve">. Där man kan välja stad och butik och få fram sin inköpslista för vald butik. Man kan med </w:t>
+      </w:r>
+      <w:proofErr w:type="spellStart"/>
+      <w:r>
+        <w:rPr>
+          <w:rFonts w:ascii="Times New Roman" w:hAnsi="Times New Roman" w:cs="Times New Roman"/>
+          <w:sz w:val="24"/>
+          <w:szCs w:val="24"/>
+        </w:rPr>
+        <w:t>actionbaren</w:t>
+      </w:r>
+      <w:proofErr w:type="spellEnd"/>
+      <w:r>
+        <w:rPr>
+          <w:rFonts w:ascii="Times New Roman" w:hAnsi="Times New Roman" w:cs="Times New Roman"/>
+          <w:sz w:val="24"/>
+          <w:szCs w:val="24"/>
+        </w:rPr>
+        <w:t xml:space="preserve"> gå till en ny aktivitet för att lägga till produkter. Man kan även gå in på inställningar med </w:t>
+      </w:r>
+      <w:proofErr w:type="spellStart"/>
+      <w:r>
+        <w:rPr>
+          <w:rFonts w:ascii="Times New Roman" w:hAnsi="Times New Roman" w:cs="Times New Roman"/>
+          <w:sz w:val="24"/>
+          <w:szCs w:val="24"/>
+        </w:rPr>
+        <w:t>actionbaren</w:t>
+      </w:r>
+      <w:proofErr w:type="spellEnd"/>
+      <w:r>
+        <w:rPr>
+          <w:rFonts w:ascii="Times New Roman" w:hAnsi="Times New Roman" w:cs="Times New Roman"/>
+          <w:sz w:val="24"/>
+          <w:szCs w:val="24"/>
+        </w:rPr>
+        <w:t xml:space="preserve"> och där kan man se sina användaruppgifter, logga ut och läsa om </w:t>
+      </w:r>
+      <w:proofErr w:type="spellStart"/>
+      <w:r>
+        <w:rPr>
+          <w:rFonts w:ascii="Times New Roman" w:hAnsi="Times New Roman" w:cs="Times New Roman"/>
+          <w:sz w:val="24"/>
+          <w:szCs w:val="24"/>
+        </w:rPr>
+        <w:t>appen</w:t>
+      </w:r>
+      <w:proofErr w:type="spellEnd"/>
+      <w:r>
+        <w:rPr>
+          <w:rFonts w:ascii="Times New Roman" w:hAnsi="Times New Roman" w:cs="Times New Roman"/>
+          <w:sz w:val="24"/>
+          <w:szCs w:val="24"/>
+        </w:rPr>
+        <w:t>.</w:t>
+      </w:r>
+      <w:r>
+        <w:rPr>
+          <w:rFonts w:ascii="Times New Roman" w:hAnsi="Times New Roman" w:cs="Times New Roman"/>
+          <w:sz w:val="24"/>
+          <w:szCs w:val="24"/>
+        </w:rPr>
+        <w:br/>
       </w:r>
     </w:p>
     <w:sectPr>
